--- a/Lab1/ЛР-1_Синичак_ОІ-25_ПП.docx
+++ b/Lab1/ЛР-1_Синичак_ОІ-25_ПП.docx
@@ -7444,6 +7444,42 @@
           <w:rtl w:val="0"/>
         </w:rPr>
         <w:t xml:space="preserve"> я освоїла основи програмування на мові Java та навчилась використовувати JavaDoc.</w:t>
+      </w:r>
+    </w:p>
+    <w:p>
+      <w:pPr>
+        <w:spacing w:line="300" w:lineRule="auto"/>
+        <w:jc w:val="both"/>
+        <w:rPr>
+          <w:rFonts w:ascii="Times New Roman" w:cs="Times New Roman" w:eastAsia="Times New Roman" w:hAnsi="Times New Roman"/>
+          <w:sz w:val="28"/>
+          <w:szCs w:val="28"/>
+        </w:rPr>
+      </w:pPr>
+      <w:r>
+        <w:rPr>
+          <w:rtl w:val="0"/>
+        </w:rPr>
+      </w:r>
+    </w:p>
+    <w:p>
+      <w:pPr>
+        <w:spacing w:line="300" w:lineRule="auto"/>
+        <w:jc w:val="both"/>
+        <w:rPr>
+          <w:rFonts w:ascii="Times New Roman" w:cs="Times New Roman" w:eastAsia="Times New Roman" w:hAnsi="Times New Roman"/>
+          <w:sz w:val="28"/>
+          <w:szCs w:val="28"/>
+        </w:rPr>
+      </w:pPr>
+      <w:r>
+        <w:rPr>
+          <w:rFonts w:ascii="Times New Roman" w:cs="Times New Roman" w:eastAsia="Times New Roman" w:hAnsi="Times New Roman"/>
+          <w:sz w:val="28"/>
+          <w:szCs w:val="28"/>
+          <w:rtl w:val="0"/>
+        </w:rPr>
+        <w:t xml:space="preserve">Git Repo: https://github.com/YuliaSinichak/JavaLabs</w:t>
       </w:r>
       <w:r>
         <w:rPr>
